--- a/Documentation/pong_manual.docx
+++ b/Documentation/pong_manual.docx
@@ -17,22 +17,19 @@
           <w:sz w:val="32"/>
           <w:u w:val="single"/>
         </w:rPr>
-        <w:t>The Game of Pong – ver. 1.5</w:t>
-      </w:r>
-    </w:p>
-    <w:p>
-      <w:pPr>
-        <w:pStyle w:val="Normal"/>
-        <w:bidi w:val="0"/>
-        <w:jc w:val="left"/>
-        <w:rPr>
+        <w:t xml:space="preserve">The Game of Pong – ver. </w:t>
+      </w:r>
+      <w:r>
+        <w:rPr>
+          <w:rFonts w:eastAsia="NSimSun" w:cs="Arial"/>
+          <w:color w:val="auto"/>
+          <w:kern w:val="2"/>
+          <w:sz w:val="32"/>
+          <w:szCs w:val="24"/>
           <w:u w:val="single"/>
-        </w:rPr>
-      </w:pPr>
-      <w:r>
-        <w:rPr>
-          <w:u w:val="single"/>
-        </w:rPr>
+          <w:lang w:val="cs-CZ" w:eastAsia="zh-CN" w:bidi="hi-IN"/>
+        </w:rPr>
+        <w:t>2</w:t>
       </w:r>
     </w:p>
     <w:p>
@@ -121,46 +118,113 @@
         <w:bidi w:val="0"/>
         <w:jc w:val="left"/>
         <w:rPr>
-          <w:u w:val="none"/>
-        </w:rPr>
-      </w:pPr>
-      <w:r>
-        <w:rPr>
-          <w:u w:val="none"/>
-        </w:rPr>
-        <w:t>Press ‚+‘ or ‚blue knob‘         Move down in menu</w:t>
-      </w:r>
-    </w:p>
-    <w:p>
-      <w:pPr>
-        <w:pStyle w:val="Normal"/>
-        <w:bidi w:val="0"/>
-        <w:jc w:val="left"/>
-        <w:rPr>
-          <w:u w:val="none"/>
-        </w:rPr>
-      </w:pPr>
-      <w:r>
-        <w:rPr>
-          <w:u w:val="none"/>
-        </w:rPr>
-        <w:t>Press ‚-‘ or ‚red knob‘            Move up in menu</w:t>
-      </w:r>
-    </w:p>
-    <w:p>
-      <w:pPr>
-        <w:pStyle w:val="Normal"/>
-        <w:bidi w:val="0"/>
-        <w:jc w:val="left"/>
-        <w:rPr>
-          <w:u w:val="none"/>
-        </w:rPr>
-      </w:pPr>
-      <w:r>
-        <w:rPr>
-          <w:u w:val="none"/>
-        </w:rPr>
-        <w:t>Press Enter or ,green knob’    Enter the selected option</w:t>
+          <w:b/>
+          <w:b/>
+          <w:bCs/>
+        </w:rPr>
+      </w:pPr>
+      <w:r>
+        <w:rPr>
+          <w:b/>
+          <w:bCs/>
+          <w:u w:val="none"/>
+        </w:rPr>
+        <w:t>Press ‚</w:t>
+      </w:r>
+      <w:r>
+        <w:rPr>
+          <w:b/>
+          <w:bCs/>
+          <w:color w:val="000000"/>
+          <w:sz w:val="32"/>
+          <w:szCs w:val="24"/>
+          <w:u w:val="none"/>
+        </w:rPr>
+        <w:t>+</w:t>
+      </w:r>
+      <w:r>
+        <w:rPr>
+          <w:b/>
+          <w:bCs/>
+          <w:u w:val="none"/>
+        </w:rPr>
+        <w:t>‘ or ‚blue knob‘         Move down in menu</w:t>
+      </w:r>
+    </w:p>
+    <w:p>
+      <w:pPr>
+        <w:pStyle w:val="Normal"/>
+        <w:bidi w:val="0"/>
+        <w:jc w:val="left"/>
+        <w:rPr>
+          <w:b/>
+          <w:b/>
+          <w:bCs/>
+        </w:rPr>
+      </w:pPr>
+      <w:r>
+        <w:rPr>
+          <w:b/>
+          <w:bCs/>
+          <w:u w:val="none"/>
+        </w:rPr>
+        <w:t>Press ‚</w:t>
+      </w:r>
+      <w:r>
+        <w:rPr>
+          <w:b/>
+          <w:bCs/>
+          <w:sz w:val="32"/>
+          <w:szCs w:val="24"/>
+          <w:u w:val="none"/>
+        </w:rPr>
+        <w:t>-</w:t>
+      </w:r>
+      <w:r>
+        <w:rPr>
+          <w:b/>
+          <w:bCs/>
+          <w:u w:val="none"/>
+        </w:rPr>
+        <w:t>‘ or ‚red knob‘            Move up in menu</w:t>
+      </w:r>
+    </w:p>
+    <w:p>
+      <w:pPr>
+        <w:pStyle w:val="Normal"/>
+        <w:bidi w:val="0"/>
+        <w:jc w:val="left"/>
+        <w:rPr>
+          <w:b/>
+          <w:b/>
+          <w:bCs/>
+        </w:rPr>
+      </w:pPr>
+      <w:r>
+        <w:rPr>
+          <w:b/>
+          <w:bCs/>
+          <w:u w:val="none"/>
+        </w:rPr>
+        <w:t xml:space="preserve">Press </w:t>
+      </w:r>
+      <w:r>
+        <w:rPr>
+          <w:b/>
+          <w:bCs/>
+          <w:sz w:val="32"/>
+          <w:szCs w:val="24"/>
+          <w:u w:val="none"/>
+        </w:rPr>
+        <w:t>Enter</w:t>
+      </w:r>
+      <w:r>
+        <w:rPr>
+          <w:b/>
+          <w:bCs/>
+          <w:u w:val="none"/>
+        </w:rPr>
+        <w:t xml:space="preserve"> or ,green knob’    Enter the selected option</w:t>
       </w:r>
     </w:p>
     <w:p>
@@ -207,13 +271,7 @@
         <w:rPr>
           <w:u w:val="none"/>
         </w:rPr>
-        <w:t xml:space="preserve">Keyboard mode – </w:t>
-      </w:r>
-      <w:r>
-        <w:rPr>
-          <w:u w:val="none"/>
-        </w:rPr>
-        <w:t>play the game with input from keyboard</w:t>
+        <w:t>Keyboard mode – play the game with input from keyboard</w:t>
       </w:r>
     </w:p>
     <w:p>
@@ -245,6 +303,22 @@
         <w:rPr>
           <w:u w:val="none"/>
         </w:rPr>
+        <w:t>Settings – set parametrs of the game</w:t>
+      </w:r>
+    </w:p>
+    <w:p>
+      <w:pPr>
+        <w:pStyle w:val="Normal"/>
+        <w:bidi w:val="0"/>
+        <w:jc w:val="left"/>
+        <w:rPr>
+          <w:u w:val="none"/>
+        </w:rPr>
+      </w:pPr>
+      <w:r>
+        <w:rPr>
+          <w:u w:val="none"/>
+        </w:rPr>
         <w:t>Exit – quits the game</w:t>
       </w:r>
     </w:p>
@@ -269,36 +343,6 @@
         <w:bidi w:val="0"/>
         <w:jc w:val="left"/>
         <w:rPr>
-          <w:u w:val="none"/>
-        </w:rPr>
-      </w:pPr>
-      <w:r>
-        <w:rPr>
-          <w:u w:val="none"/>
-        </w:rPr>
-      </w:r>
-    </w:p>
-    <w:p>
-      <w:pPr>
-        <w:pStyle w:val="Normal"/>
-        <w:bidi w:val="0"/>
-        <w:jc w:val="left"/>
-        <w:rPr>
-          <w:u w:val="none"/>
-        </w:rPr>
-      </w:pPr>
-      <w:r>
-        <w:rPr>
-          <w:u w:val="none"/>
-        </w:rPr>
-      </w:r>
-    </w:p>
-    <w:p>
-      <w:pPr>
-        <w:pStyle w:val="Normal"/>
-        <w:bidi w:val="0"/>
-        <w:jc w:val="left"/>
-        <w:rPr>
           <w:sz w:val="36"/>
           <w:u w:val="none"/>
         </w:rPr>
@@ -326,66 +370,297 @@
           <w:sz w:val="24"/>
           <w:u w:val="none"/>
         </w:rPr>
-        <w:t>I</w:t>
-      </w:r>
-      <w:r>
-        <w:rPr>
-          <w:sz w:val="24"/>
-          <w:u w:val="none"/>
-        </w:rPr>
-        <w:t xml:space="preserve">n </w:t>
-      </w:r>
-      <w:r>
-        <w:rPr>
-          <w:sz w:val="24"/>
+        <w:t>In keyboard mode you control the paddles with keyboard input in terminal. When key is pressed the paddle moves acordingly. The game is played until one of the players scores 5 points, or key q is pressed on keyboard.</w:t>
+      </w:r>
+    </w:p>
+    <w:p>
+      <w:pPr>
+        <w:pStyle w:val="Normal"/>
+        <w:bidi w:val="0"/>
+        <w:jc w:val="left"/>
+        <w:rPr>
+          <w:sz w:val="24"/>
+          <w:u w:val="none"/>
+        </w:rPr>
+      </w:pPr>
+      <w:r>
+        <w:rPr>
+          <w:sz w:val="24"/>
+          <w:u w:val="none"/>
+        </w:rPr>
+      </w:r>
+    </w:p>
+    <w:p>
+      <w:pPr>
+        <w:pStyle w:val="Normal"/>
+        <w:bidi w:val="0"/>
+        <w:jc w:val="left"/>
+        <w:rPr>
+          <w:b/>
+          <w:b/>
+          <w:bCs/>
+        </w:rPr>
+      </w:pPr>
+      <w:r>
+        <w:rPr>
+          <w:b/>
+          <w:bCs/>
+          <w:sz w:val="24"/>
+          <w:u w:val="none"/>
+        </w:rPr>
+        <w:tab/>
+        <w:t>Controls:</w:t>
+      </w:r>
+    </w:p>
+    <w:p>
+      <w:pPr>
+        <w:pStyle w:val="Normal"/>
+        <w:bidi w:val="0"/>
+        <w:jc w:val="left"/>
+        <w:rPr>
+          <w:b/>
+          <w:b/>
+          <w:bCs/>
+        </w:rPr>
+      </w:pPr>
+      <w:r>
+        <w:rPr>
+          <w:b/>
+          <w:bCs/>
+          <w:sz w:val="24"/>
+          <w:u w:val="none"/>
+        </w:rPr>
+        <w:tab/>
+        <w:tab/>
+        <w:t>use ‚</w:t>
+      </w:r>
+      <w:r>
+        <w:rPr>
+          <w:b/>
+          <w:bCs/>
+          <w:sz w:val="32"/>
+          <w:szCs w:val="24"/>
+          <w:u w:val="none"/>
+        </w:rPr>
+        <w:t>s</w:t>
+      </w:r>
+      <w:r>
+        <w:rPr>
+          <w:b/>
+          <w:bCs/>
+          <w:sz w:val="24"/>
+          <w:u w:val="none"/>
+        </w:rPr>
+        <w:t>‘ and ‚</w:t>
+      </w:r>
+      <w:r>
+        <w:rPr>
+          <w:b/>
+          <w:bCs/>
+          <w:sz w:val="32"/>
+          <w:szCs w:val="24"/>
+          <w:u w:val="none"/>
+        </w:rPr>
+        <w:t>d</w:t>
+      </w:r>
+      <w:r>
+        <w:rPr>
+          <w:b/>
+          <w:bCs/>
+          <w:sz w:val="24"/>
+          <w:u w:val="none"/>
+        </w:rPr>
+        <w:t>‘ keys for controlling the player 1 (left) paddle</w:t>
+      </w:r>
+    </w:p>
+    <w:p>
+      <w:pPr>
+        <w:pStyle w:val="Normal"/>
+        <w:bidi w:val="0"/>
+        <w:jc w:val="left"/>
+        <w:rPr>
+          <w:b/>
+          <w:b/>
+          <w:bCs/>
+        </w:rPr>
+      </w:pPr>
+      <w:r>
+        <w:rPr>
+          <w:b/>
+          <w:bCs/>
+          <w:sz w:val="24"/>
+          <w:u w:val="none"/>
+        </w:rPr>
+        <w:tab/>
+        <w:tab/>
+        <w:t>use ‚</w:t>
+      </w:r>
+      <w:r>
+        <w:rPr>
+          <w:b/>
+          <w:bCs/>
+          <w:sz w:val="32"/>
+          <w:szCs w:val="24"/>
+          <w:u w:val="none"/>
+        </w:rPr>
+        <w:t>j</w:t>
+      </w:r>
+      <w:r>
+        <w:rPr>
+          <w:b/>
+          <w:bCs/>
+          <w:sz w:val="24"/>
+          <w:u w:val="none"/>
+        </w:rPr>
+        <w:t>‘ and ‚</w:t>
+      </w:r>
+      <w:r>
+        <w:rPr>
+          <w:b/>
+          <w:bCs/>
+          <w:sz w:val="32"/>
+          <w:szCs w:val="24"/>
           <w:u w:val="none"/>
         </w:rPr>
         <w:t>k</w:t>
       </w:r>
       <w:r>
         <w:rPr>
-          <w:sz w:val="24"/>
-          <w:u w:val="none"/>
-        </w:rPr>
-        <w:t xml:space="preserve">eyboard </w:t>
-      </w:r>
-      <w:r>
-        <w:rPr>
-          <w:sz w:val="24"/>
-          <w:u w:val="none"/>
-        </w:rPr>
-        <w:t>mode you control the paddles with keyboard input in terminal. When key is pressed the paddle moves acordingly. The game is played until one of the players scores 5 points, or key q is pressed on keyboard.</w:t>
-      </w:r>
-    </w:p>
-    <w:p>
-      <w:pPr>
-        <w:pStyle w:val="Normal"/>
-        <w:bidi w:val="0"/>
-        <w:jc w:val="left"/>
-        <w:rPr>
-          <w:sz w:val="24"/>
-          <w:u w:val="none"/>
-        </w:rPr>
-      </w:pPr>
-      <w:r>
-        <w:rPr>
-          <w:sz w:val="24"/>
-          <w:u w:val="none"/>
-        </w:rPr>
-      </w:r>
-    </w:p>
-    <w:p>
-      <w:pPr>
-        <w:pStyle w:val="Normal"/>
-        <w:bidi w:val="0"/>
-        <w:jc w:val="left"/>
-        <w:rPr>
-          <w:sz w:val="24"/>
-          <w:u w:val="none"/>
-        </w:rPr>
-      </w:pPr>
-      <w:r>
-        <w:rPr>
+          <w:b/>
+          <w:bCs/>
+          <w:sz w:val="24"/>
+          <w:u w:val="none"/>
+        </w:rPr>
+        <w:t>‘ keys for controlling the player 2 (right) paddle</w:t>
+      </w:r>
+    </w:p>
+    <w:p>
+      <w:pPr>
+        <w:pStyle w:val="Normal"/>
+        <w:bidi w:val="0"/>
+        <w:jc w:val="left"/>
+        <w:rPr>
+          <w:b/>
+          <w:b/>
+          <w:bCs/>
+        </w:rPr>
+      </w:pPr>
+      <w:r>
+        <w:rPr>
+          <w:b/>
+          <w:bCs/>
+          <w:sz w:val="24"/>
+          <w:u w:val="none"/>
+        </w:rPr>
+        <w:tab/>
+        <w:tab/>
+        <w:t>press ‚</w:t>
+      </w:r>
+      <w:r>
+        <w:rPr>
+          <w:b/>
+          <w:bCs/>
+          <w:sz w:val="32"/>
+          <w:szCs w:val="24"/>
+          <w:u w:val="none"/>
+        </w:rPr>
+        <w:t>q</w:t>
+      </w:r>
+      <w:r>
+        <w:rPr>
+          <w:b/>
+          <w:bCs/>
+          <w:sz w:val="24"/>
+          <w:u w:val="none"/>
+        </w:rPr>
+        <w:t>‘ to quit to menu</w:t>
+      </w:r>
+    </w:p>
+    <w:p>
+      <w:pPr>
+        <w:pStyle w:val="Normal"/>
+        <w:bidi w:val="0"/>
+        <w:jc w:val="left"/>
+        <w:rPr>
+          <w:sz w:val="24"/>
+          <w:u w:val="none"/>
+        </w:rPr>
+      </w:pPr>
+      <w:r>
+        <w:rPr>
+          <w:sz w:val="24"/>
+          <w:u w:val="none"/>
+        </w:rPr>
+      </w:r>
+    </w:p>
+    <w:p>
+      <w:pPr>
+        <w:pStyle w:val="Normal"/>
+        <w:bidi w:val="0"/>
+        <w:jc w:val="left"/>
+        <w:rPr>
+          <w:sz w:val="36"/>
+          <w:u w:val="none"/>
+        </w:rPr>
+      </w:pPr>
+      <w:r>
+        <w:rPr>
+          <w:sz w:val="36"/>
+          <w:u w:val="none"/>
+        </w:rPr>
+        <w:t>Knob mode:</w:t>
+      </w:r>
+    </w:p>
+    <w:p>
+      <w:pPr>
+        <w:pStyle w:val="Normal"/>
+        <w:bidi w:val="0"/>
+        <w:jc w:val="left"/>
+        <w:rPr>
+          <w:sz w:val="24"/>
+          <w:u w:val="none"/>
+        </w:rPr>
+      </w:pPr>
+      <w:r>
+        <w:rPr>
+          <w:sz w:val="24"/>
+          <w:u w:val="none"/>
+        </w:rPr>
+        <w:t>In knob mode you control the paddles with knobs on the board. Spin the knobs on the board to move the paddles. The game is played until one of the players scores 5 points, or key q is pressed on keyboard.</w:t>
+      </w:r>
+    </w:p>
+    <w:p>
+      <w:pPr>
+        <w:pStyle w:val="Normal"/>
+        <w:bidi w:val="0"/>
+        <w:jc w:val="left"/>
+        <w:rPr>
+          <w:sz w:val="24"/>
+          <w:u w:val="none"/>
+        </w:rPr>
+      </w:pPr>
+      <w:r>
+        <w:rPr>
+          <w:sz w:val="24"/>
+          <w:u w:val="none"/>
+        </w:rPr>
+      </w:r>
+    </w:p>
+    <w:p>
+      <w:pPr>
+        <w:pStyle w:val="Normal"/>
+        <w:bidi w:val="0"/>
+        <w:jc w:val="left"/>
+        <w:rPr>
+          <w:b/>
+          <w:b/>
+          <w:bCs/>
+        </w:rPr>
+      </w:pPr>
+      <w:r>
+        <w:rPr>
+          <w:b/>
+          <w:bCs/>
           <w:sz w:val="24"/>
           <w:u w:val="none"/>
         </w:rPr>
@@ -399,58 +674,124 @@
         <w:bidi w:val="0"/>
         <w:jc w:val="left"/>
         <w:rPr>
-          <w:sz w:val="24"/>
-          <w:u w:val="none"/>
-        </w:rPr>
-      </w:pPr>
-      <w:r>
-        <w:rPr>
-          <w:sz w:val="24"/>
-          <w:u w:val="none"/>
-        </w:rPr>
-        <w:tab/>
-        <w:tab/>
-        <w:t>use ‚s‘ and ‚d‘ keys for controlling the player 1 (left) paddle</w:t>
-      </w:r>
-    </w:p>
-    <w:p>
-      <w:pPr>
-        <w:pStyle w:val="Normal"/>
-        <w:bidi w:val="0"/>
-        <w:jc w:val="left"/>
-        <w:rPr>
-          <w:sz w:val="24"/>
-          <w:u w:val="none"/>
-        </w:rPr>
-      </w:pPr>
-      <w:r>
-        <w:rPr>
-          <w:sz w:val="24"/>
-          <w:u w:val="none"/>
-        </w:rPr>
-        <w:tab/>
-        <w:tab/>
-        <w:t>use ‚j‘ and ‚k‘ keys for controlling the player 2 (right) paddle</w:t>
-      </w:r>
-    </w:p>
-    <w:p>
-      <w:pPr>
-        <w:pStyle w:val="Normal"/>
-        <w:bidi w:val="0"/>
-        <w:jc w:val="left"/>
-        <w:rPr>
-          <w:sz w:val="24"/>
-          <w:u w:val="none"/>
-        </w:rPr>
-      </w:pPr>
-      <w:r>
-        <w:rPr>
-          <w:sz w:val="24"/>
-          <w:u w:val="none"/>
-        </w:rPr>
-        <w:tab/>
-        <w:tab/>
-        <w:t>press ‚q‘ to quit to menu</w:t>
+          <w:b/>
+          <w:b/>
+          <w:bCs/>
+        </w:rPr>
+      </w:pPr>
+      <w:r>
+        <w:rPr>
+          <w:b/>
+          <w:bCs/>
+          <w:sz w:val="24"/>
+          <w:u w:val="none"/>
+        </w:rPr>
+        <w:tab/>
+        <w:tab/>
+        <w:t>spin ‚</w:t>
+      </w:r>
+      <w:r>
+        <w:rPr>
+          <w:b/>
+          <w:bCs/>
+          <w:sz w:val="28"/>
+          <w:szCs w:val="24"/>
+          <w:u w:val="none"/>
+        </w:rPr>
+        <w:t>red knob</w:t>
+      </w:r>
+      <w:r>
+        <w:rPr>
+          <w:b/>
+          <w:bCs/>
+          <w:sz w:val="24"/>
+          <w:u w:val="none"/>
+        </w:rPr>
+        <w:t>’ for controlling the player 1 (left) paddle</w:t>
+      </w:r>
+    </w:p>
+    <w:p>
+      <w:pPr>
+        <w:pStyle w:val="Normal"/>
+        <w:bidi w:val="0"/>
+        <w:jc w:val="left"/>
+        <w:rPr>
+          <w:b/>
+          <w:b/>
+          <w:bCs/>
+        </w:rPr>
+      </w:pPr>
+      <w:r>
+        <w:rPr>
+          <w:b/>
+          <w:bCs/>
+          <w:sz w:val="24"/>
+          <w:u w:val="none"/>
+        </w:rPr>
+        <w:tab/>
+        <w:tab/>
+        <w:t>spin ‚</w:t>
+      </w:r>
+      <w:r>
+        <w:rPr>
+          <w:b/>
+          <w:bCs/>
+          <w:sz w:val="28"/>
+          <w:szCs w:val="24"/>
+          <w:u w:val="none"/>
+        </w:rPr>
+        <w:t>blue knob</w:t>
+      </w:r>
+      <w:r>
+        <w:rPr>
+          <w:b/>
+          <w:bCs/>
+          <w:sz w:val="24"/>
+          <w:u w:val="none"/>
+        </w:rPr>
+        <w:t>‘ for controlling the player 2 (right) paddle</w:t>
+      </w:r>
+    </w:p>
+    <w:p>
+      <w:pPr>
+        <w:pStyle w:val="Normal"/>
+        <w:bidi w:val="0"/>
+        <w:jc w:val="left"/>
+        <w:rPr>
+          <w:b/>
+          <w:b/>
+          <w:bCs/>
+        </w:rPr>
+      </w:pPr>
+      <w:r>
+        <w:rPr>
+          <w:b/>
+          <w:bCs/>
+          <w:sz w:val="24"/>
+          <w:u w:val="none"/>
+        </w:rPr>
+        <w:tab/>
+        <w:tab/>
+        <w:t>press ‚</w:t>
+      </w:r>
+      <w:r>
+        <w:rPr>
+          <w:b/>
+          <w:bCs/>
+          <w:sz w:val="28"/>
+          <w:szCs w:val="24"/>
+          <w:u w:val="none"/>
+        </w:rPr>
+        <w:t>q</w:t>
+      </w:r>
+      <w:r>
+        <w:rPr>
+          <w:b/>
+          <w:bCs/>
+          <w:sz w:val="24"/>
+          <w:u w:val="none"/>
+        </w:rPr>
+        <w:t>‘ to quit to menu</w:t>
       </w:r>
     </w:p>
     <w:p>
@@ -482,166 +823,230 @@
       </w:pPr>
       <w:r>
         <w:rPr>
+          <w:rFonts w:eastAsia="NSimSun" w:cs="Arial"/>
+          <w:color w:val="auto"/>
+          <w:kern w:val="2"/>
           <w:sz w:val="36"/>
-          <w:u w:val="none"/>
-        </w:rPr>
-        <w:t>K</w:t>
+          <w:szCs w:val="24"/>
+          <w:u w:val="none"/>
+          <w:lang w:val="cs-CZ" w:eastAsia="zh-CN" w:bidi="hi-IN"/>
+        </w:rPr>
+        <w:t>Settings</w:t>
       </w:r>
       <w:r>
         <w:rPr>
           <w:sz w:val="36"/>
           <w:u w:val="none"/>
         </w:rPr>
-        <w:t>nob</w:t>
-      </w:r>
-      <w:r>
-        <w:rPr>
-          <w:sz w:val="36"/>
-          <w:u w:val="none"/>
-        </w:rPr>
-        <w:t xml:space="preserve"> mode:</w:t>
-      </w:r>
-    </w:p>
-    <w:p>
-      <w:pPr>
-        <w:pStyle w:val="Normal"/>
-        <w:bidi w:val="0"/>
-        <w:jc w:val="left"/>
-        <w:rPr>
-          <w:sz w:val="24"/>
-          <w:u w:val="none"/>
-        </w:rPr>
-      </w:pPr>
-      <w:r>
-        <w:rPr>
-          <w:sz w:val="24"/>
-          <w:u w:val="none"/>
-        </w:rPr>
-        <w:t>I</w:t>
-      </w:r>
-      <w:r>
-        <w:rPr>
-          <w:sz w:val="24"/>
-          <w:u w:val="none"/>
-        </w:rPr>
-        <w:t xml:space="preserve">n </w:t>
-      </w:r>
-      <w:r>
-        <w:rPr>
-          <w:sz w:val="24"/>
-          <w:u w:val="none"/>
-        </w:rPr>
-        <w:t>knob</w:t>
-      </w:r>
-      <w:r>
-        <w:rPr>
-          <w:sz w:val="24"/>
-          <w:u w:val="none"/>
-        </w:rPr>
-        <w:t xml:space="preserve"> </w:t>
-      </w:r>
-      <w:r>
-        <w:rPr>
-          <w:sz w:val="24"/>
-          <w:u w:val="none"/>
-        </w:rPr>
-        <w:t>mode you control the paddles with knobs on the board. Spin the knobs on the board to move the paddles. The game is played until one of the players scores 5 points, or key q is pressed on keyboard.</w:t>
-      </w:r>
-    </w:p>
-    <w:p>
-      <w:pPr>
-        <w:pStyle w:val="Normal"/>
-        <w:bidi w:val="0"/>
-        <w:jc w:val="left"/>
-        <w:rPr>
-          <w:sz w:val="24"/>
-          <w:u w:val="none"/>
-        </w:rPr>
-      </w:pPr>
-      <w:r>
-        <w:rPr>
-          <w:sz w:val="24"/>
-          <w:u w:val="none"/>
-        </w:rPr>
-      </w:r>
-    </w:p>
-    <w:p>
-      <w:pPr>
-        <w:pStyle w:val="Normal"/>
-        <w:bidi w:val="0"/>
-        <w:jc w:val="left"/>
-        <w:rPr>
-          <w:sz w:val="24"/>
-          <w:u w:val="none"/>
-        </w:rPr>
-      </w:pPr>
-      <w:r>
-        <w:rPr>
-          <w:sz w:val="24"/>
-          <w:u w:val="none"/>
-        </w:rPr>
-        <w:tab/>
-        <w:t>Controls:</w:t>
-      </w:r>
-    </w:p>
-    <w:p>
-      <w:pPr>
-        <w:pStyle w:val="Normal"/>
-        <w:bidi w:val="0"/>
-        <w:jc w:val="left"/>
-        <w:rPr>
-          <w:sz w:val="24"/>
-          <w:u w:val="none"/>
-        </w:rPr>
-      </w:pPr>
-      <w:r>
-        <w:rPr>
-          <w:sz w:val="24"/>
-          <w:u w:val="none"/>
-        </w:rPr>
-        <w:tab/>
-        <w:tab/>
-        <w:t>spin ‚red knob’ for controlling the player 1 (left) paddle</w:t>
-      </w:r>
-    </w:p>
-    <w:p>
-      <w:pPr>
-        <w:pStyle w:val="Normal"/>
-        <w:bidi w:val="0"/>
-        <w:jc w:val="left"/>
-        <w:rPr>
-          <w:sz w:val="24"/>
-          <w:u w:val="none"/>
-        </w:rPr>
-      </w:pPr>
-      <w:r>
-        <w:rPr>
-          <w:sz w:val="24"/>
-          <w:u w:val="none"/>
-        </w:rPr>
-        <w:tab/>
-        <w:tab/>
-        <w:t>spin ‚blue knob‘ for controlling the player 2 (right) paddle</w:t>
-      </w:r>
-    </w:p>
-    <w:p>
-      <w:pPr>
-        <w:pStyle w:val="Normal"/>
-        <w:bidi w:val="0"/>
-        <w:jc w:val="left"/>
-        <w:rPr>
-          <w:sz w:val="24"/>
-          <w:u w:val="none"/>
-        </w:rPr>
-      </w:pPr>
-      <w:r>
-        <w:rPr>
-          <w:sz w:val="24"/>
-          <w:u w:val="none"/>
-        </w:rPr>
-        <w:tab/>
-        <w:tab/>
-        <w:t>press ‚q‘ to quit to menu</w:t>
+        <w:t>:</w:t>
+      </w:r>
+    </w:p>
+    <w:p>
+      <w:pPr>
+        <w:pStyle w:val="Normal"/>
+        <w:bidi w:val="0"/>
+        <w:jc w:val="left"/>
+        <w:rPr>
+          <w:sz w:val="24"/>
+          <w:u w:val="none"/>
+        </w:rPr>
+      </w:pPr>
+      <w:r>
+        <w:rPr>
+          <w:sz w:val="24"/>
+          <w:u w:val="none"/>
+        </w:rPr>
+        <w:t xml:space="preserve">In </w:t>
+      </w:r>
+      <w:r>
+        <w:rPr>
+          <w:rFonts w:eastAsia="NSimSun" w:cs="Arial"/>
+          <w:color w:val="auto"/>
+          <w:kern w:val="2"/>
+          <w:sz w:val="24"/>
+          <w:szCs w:val="24"/>
+          <w:u w:val="none"/>
+          <w:lang w:val="cs-CZ" w:eastAsia="zh-CN" w:bidi="hi-IN"/>
+        </w:rPr>
+        <w:t>setttings you can change some parametrs of the game, set values applies to both keabord and knob game.</w:t>
+      </w:r>
+    </w:p>
+    <w:p>
+      <w:pPr>
+        <w:pStyle w:val="Normal"/>
+        <w:bidi w:val="0"/>
+        <w:jc w:val="left"/>
+        <w:rPr>
+          <w:sz w:val="24"/>
+          <w:u w:val="none"/>
+        </w:rPr>
+      </w:pPr>
+      <w:r>
+        <w:rPr>
+          <w:sz w:val="24"/>
+          <w:u w:val="none"/>
+        </w:rPr>
+      </w:r>
+    </w:p>
+    <w:p>
+      <w:pPr>
+        <w:pStyle w:val="Normal"/>
+        <w:bidi w:val="0"/>
+        <w:jc w:val="left"/>
+        <w:rPr>
+          <w:rFonts w:ascii="Liberation Serif" w:hAnsi="Liberation Serif" w:eastAsia="NSimSun" w:cs="Arial"/>
+          <w:color w:val="auto"/>
+          <w:kern w:val="2"/>
+          <w:sz w:val="24"/>
+          <w:szCs w:val="24"/>
+          <w:u w:val="none"/>
+          <w:lang w:val="cs-CZ" w:eastAsia="zh-CN" w:bidi="hi-IN"/>
+        </w:rPr>
+      </w:pPr>
+      <w:r>
+        <w:rPr>
+          <w:rFonts w:eastAsia="NSimSun" w:cs="Arial"/>
+          <w:color w:val="auto"/>
+          <w:kern w:val="2"/>
+          <w:sz w:val="24"/>
+          <w:szCs w:val="24"/>
+          <w:u w:val="none"/>
+          <w:lang w:val="cs-CZ" w:eastAsia="zh-CN" w:bidi="hi-IN"/>
+        </w:rPr>
+        <w:t>Ball speed – changes the speed of the ball in game (0,5x  1x  2x)</w:t>
+      </w:r>
+    </w:p>
+    <w:p>
+      <w:pPr>
+        <w:pStyle w:val="Normal"/>
+        <w:bidi w:val="0"/>
+        <w:jc w:val="left"/>
+        <w:rPr>
+          <w:rFonts w:ascii="Liberation Serif" w:hAnsi="Liberation Serif" w:eastAsia="NSimSun" w:cs="Arial"/>
+          <w:color w:val="auto"/>
+          <w:kern w:val="2"/>
+          <w:sz w:val="24"/>
+          <w:szCs w:val="24"/>
+          <w:u w:val="none"/>
+          <w:lang w:val="cs-CZ" w:eastAsia="zh-CN" w:bidi="hi-IN"/>
+        </w:rPr>
+      </w:pPr>
+      <w:r>
+        <w:rPr>
+          <w:rFonts w:eastAsia="NSimSun" w:cs="Arial"/>
+          <w:color w:val="auto"/>
+          <w:kern w:val="2"/>
+          <w:sz w:val="24"/>
+          <w:szCs w:val="24"/>
+          <w:u w:val="none"/>
+          <w:lang w:val="cs-CZ" w:eastAsia="zh-CN" w:bidi="hi-IN"/>
+        </w:rPr>
+        <w:t xml:space="preserve">Paddle speed – only for keyboard mode </w:t>
+      </w:r>
+    </w:p>
+    <w:p>
+      <w:pPr>
+        <w:pStyle w:val="Normal"/>
+        <w:bidi w:val="0"/>
+        <w:jc w:val="left"/>
+        <w:rPr>
+          <w:rFonts w:ascii="Liberation Serif" w:hAnsi="Liberation Serif" w:eastAsia="NSimSun" w:cs="Arial"/>
+          <w:color w:val="auto"/>
+          <w:kern w:val="2"/>
+          <w:sz w:val="24"/>
+          <w:szCs w:val="24"/>
+          <w:u w:val="none"/>
+          <w:lang w:val="cs-CZ" w:eastAsia="zh-CN" w:bidi="hi-IN"/>
+        </w:rPr>
+      </w:pPr>
+      <w:r>
+        <w:rPr>
+          <w:rFonts w:eastAsia="NSimSun" w:cs="Arial"/>
+          <w:color w:val="auto"/>
+          <w:kern w:val="2"/>
+          <w:sz w:val="24"/>
+          <w:szCs w:val="24"/>
+          <w:u w:val="none"/>
+          <w:lang w:val="cs-CZ" w:eastAsia="zh-CN" w:bidi="hi-IN"/>
+        </w:rPr>
+        <w:tab/>
+        <w:tab/>
+        <w:t xml:space="preserve">  changes how fast will move paddles acording to input (0,5x  1x  2x)</w:t>
+      </w:r>
+    </w:p>
+    <w:p>
+      <w:pPr>
+        <w:pStyle w:val="Normal"/>
+        <w:bidi w:val="0"/>
+        <w:jc w:val="left"/>
+        <w:rPr>
+          <w:rFonts w:ascii="Liberation Serif" w:hAnsi="Liberation Serif" w:eastAsia="NSimSun" w:cs="Arial"/>
+          <w:color w:val="auto"/>
+          <w:kern w:val="2"/>
+          <w:sz w:val="24"/>
+          <w:szCs w:val="24"/>
+          <w:u w:val="none"/>
+          <w:lang w:val="cs-CZ" w:eastAsia="zh-CN" w:bidi="hi-IN"/>
+        </w:rPr>
+      </w:pPr>
+      <w:r>
+        <w:rPr>
+          <w:rFonts w:eastAsia="NSimSun" w:cs="Arial"/>
+          <w:color w:val="auto"/>
+          <w:kern w:val="2"/>
+          <w:sz w:val="24"/>
+          <w:szCs w:val="24"/>
+          <w:u w:val="none"/>
+          <w:lang w:val="cs-CZ" w:eastAsia="zh-CN" w:bidi="hi-IN"/>
+        </w:rPr>
+        <w:t>Player 1 colour – used to change player 1 (left) paddle colour</w:t>
+      </w:r>
+    </w:p>
+    <w:p>
+      <w:pPr>
+        <w:pStyle w:val="Normal"/>
+        <w:bidi w:val="0"/>
+        <w:jc w:val="left"/>
+        <w:rPr>
+          <w:rFonts w:ascii="Liberation Serif" w:hAnsi="Liberation Serif" w:eastAsia="NSimSun" w:cs="Arial"/>
+          <w:color w:val="auto"/>
+          <w:kern w:val="2"/>
+          <w:sz w:val="24"/>
+          <w:szCs w:val="24"/>
+          <w:u w:val="none"/>
+          <w:lang w:val="cs-CZ" w:eastAsia="zh-CN" w:bidi="hi-IN"/>
+        </w:rPr>
+      </w:pPr>
+      <w:r>
+        <w:rPr>
+          <w:rFonts w:eastAsia="NSimSun" w:cs="Arial"/>
+          <w:color w:val="auto"/>
+          <w:kern w:val="2"/>
+          <w:sz w:val="24"/>
+          <w:szCs w:val="24"/>
+          <w:u w:val="none"/>
+          <w:lang w:val="cs-CZ" w:eastAsia="zh-CN" w:bidi="hi-IN"/>
+        </w:rPr>
+        <w:t>Player 2 colour – used to change player 2 (right) paddle colour</w:t>
+      </w:r>
+    </w:p>
+    <w:p>
+      <w:pPr>
+        <w:pStyle w:val="Normal"/>
+        <w:bidi w:val="0"/>
+        <w:jc w:val="left"/>
+        <w:rPr>
+          <w:rFonts w:ascii="Liberation Serif" w:hAnsi="Liberation Serif" w:eastAsia="NSimSun" w:cs="Arial"/>
+          <w:color w:val="auto"/>
+          <w:kern w:val="2"/>
+          <w:sz w:val="24"/>
+          <w:szCs w:val="24"/>
+          <w:u w:val="none"/>
+          <w:lang w:val="cs-CZ" w:eastAsia="zh-CN" w:bidi="hi-IN"/>
+        </w:rPr>
+      </w:pPr>
+      <w:r>
+        <w:rPr/>
       </w:r>
     </w:p>
     <w:sectPr>
@@ -651,6 +1056,7 @@
       <w:pgNumType w:fmt="decimal"/>
       <w:formProt w:val="false"/>
       <w:textDirection w:val="lrTb"/>
+      <w:docGrid w:type="default" w:linePitch="100" w:charSpace="0"/>
     </w:sectPr>
   </w:body>
 </w:document>
@@ -670,7 +1076,6 @@
     </w:rPrDefault>
     <w:pPrDefault>
       <w:pPr>
-        <w:widowControl/>
         <w:suppressAutoHyphens w:val="true"/>
       </w:pPr>
     </w:pPrDefault>
@@ -680,7 +1085,10 @@
     <w:qFormat/>
     <w:pPr>
       <w:widowControl/>
+      <w:suppressAutoHyphens w:val="true"/>
       <w:bidi w:val="0"/>
+      <w:spacing w:before="0" w:after="0"/>
+      <w:jc w:val="left"/>
     </w:pPr>
     <w:rPr>
       <w:rFonts w:ascii="Liberation Serif" w:hAnsi="Liberation Serif" w:eastAsia="NSimSun" w:cs="Arial"/>

--- a/Documentation/pong_manual.docx
+++ b/Documentation/pong_manual.docx
@@ -45,7 +45,19 @@
         <w:rPr>
           <w:u w:val="none"/>
         </w:rPr>
-        <w:t>After launching app you will be greated with welcome screen, after pressing enter you will be placed in the menu</w:t>
+        <w:t xml:space="preserve">After launching app you will be greated with welcome screen, after pressing enter, </w:t>
+      </w:r>
+      <w:r>
+        <w:rPr>
+          <w:u w:val="none"/>
+        </w:rPr>
+        <w:t>or green knob</w:t>
+      </w:r>
+      <w:r>
+        <w:rPr>
+          <w:u w:val="none"/>
+        </w:rPr>
+        <w:t xml:space="preserve"> you will be placed in the menu</w:t>
       </w:r>
     </w:p>
     <w:p>
